--- a/about us txt.docx
+++ b/about us txt.docx
@@ -37,7 +37,19 @@
         <w:t xml:space="preserve"> websites.</w:t>
       </w:r>
       <w:r>
-        <w:t xml:space="preserve"> If you are a person, group or business looking to increase and expand your name or brand, you’ve found the right place!</w:t>
+        <w:t xml:space="preserve"> If you are a person, group</w:t>
+      </w:r>
+      <w:r>
+        <w:t>,</w:t>
+      </w:r>
+      <w:r>
+        <w:t xml:space="preserve"> or business looking to i</w:t>
+      </w:r>
+      <w:r>
+        <w:t xml:space="preserve">mprove </w:t>
+      </w:r>
+      <w:r>
+        <w:t>and expand your name or brand, you’ve found the right place!</w:t>
       </w:r>
       <w:r>
         <w:t xml:space="preserve"> </w:t>
@@ -46,15 +58,25 @@
         <w:t>We specialize in modern, responsive, and professional designs that meet today’s web standards</w:t>
       </w:r>
       <w:r>
-        <w:t xml:space="preserve">. Whether you are looking for a branding update or a complete revision of your website, we are here to help. Our company provides the services and help needed to </w:t>
+        <w:t xml:space="preserve">. Whether you are looking for a branding update or a complete revision of your website, we are here to help. </w:t>
+      </w:r>
+      <w:r>
+        <w:t>With our crack team of Developers and Designers, Karrot Designs can promise no less than top-notch work and speedy success in your websites future.</w:t>
+      </w:r>
+      <w:r>
+        <w:t xml:space="preserve"> </w:t>
+      </w:r>
+      <w:r>
+        <w:t xml:space="preserve">Our company provides the services and help needed to </w:t>
       </w:r>
       <w:r>
         <w:t>bring you above the competition</w:t>
       </w:r>
-      <w:bookmarkStart w:id="0" w:name="_GoBack"/>
-      <w:bookmarkEnd w:id="0"/>
       <w:r>
         <w:t>.</w:t>
+      </w:r>
+      <w:r>
+        <w:t xml:space="preserve"> </w:t>
       </w:r>
     </w:p>
     <w:p>
@@ -62,10 +84,22 @@
         <w:ind w:firstLine="720"/>
       </w:pPr>
       <w:r>
-        <w:t xml:space="preserve">Our Team consists of Dylan Keefer, Matthew Tomich, and Sheldon Davis. We all </w:t>
-      </w:r>
-      <w:r>
-        <w:t xml:space="preserve">have </w:t>
+        <w:t xml:space="preserve">Our Team consists of Dylan Keefer, Matthew Tomich, and Sheldon Davis. </w:t>
+      </w:r>
+      <w:r>
+        <w:t>Dylan Keefer is Karrot Designs web designer, with his wide array of skills with the coding languages you can have the nicest looking site around. Matthew Tomich is the web developer of the team, his knack for functionality and interactivity will bring your site to life. Project manager, Sheldon Davis, oversees all aspects of the website building process to ensure th</w:t>
+      </w:r>
+      <w:r>
+        <w:t xml:space="preserve">at the website reflects your business and your purpose. </w:t>
+      </w:r>
+      <w:r>
+        <w:t xml:space="preserve">We </w:t>
+      </w:r>
+      <w:r>
+        <w:t>have all</w:t>
+      </w:r>
+      <w:r>
+        <w:t xml:space="preserve"> </w:t>
       </w:r>
       <w:r>
         <w:t xml:space="preserve">graduated together from Pittsburgh Technical Institute and decided to go into </w:t>
@@ -80,16 +114,27 @@
         <w:t xml:space="preserve"> </w:t>
       </w:r>
       <w:r>
-        <w:t>a very diverse background and have some unique</w:t>
+        <w:t xml:space="preserve">a very diverse background and have </w:t>
+      </w:r>
+      <w:r>
+        <w:t>some</w:t>
+      </w:r>
+      <w:r>
+        <w:t xml:space="preserve"> unique skills of our own to provide our clients with the best possible product.</w:t>
       </w:r>
       <w:r>
         <w:t xml:space="preserve"> </w:t>
       </w:r>
       <w:r>
-        <w:t>skills of our own to provide our clients with the best possible product.</w:t>
-      </w:r>
-      <w:r>
-        <w:t xml:space="preserve"> </w:t>
+        <w:t>With Karrot Designs’ skills a great website is a simple email or phone call away.</w:t>
+      </w:r>
+      <w:r>
+        <w:t xml:space="preserve"> So, become web present</w:t>
+      </w:r>
+      <w:bookmarkStart w:id="0" w:name="_GoBack"/>
+      <w:bookmarkEnd w:id="0"/>
+      <w:r>
+        <w:t>!</w:t>
       </w:r>
     </w:p>
     <w:sectPr>

--- a/about us txt.docx
+++ b/about us txt.docx
@@ -28,7 +28,15 @@
         <w:ind w:firstLine="720"/>
       </w:pPr>
       <w:r>
-        <w:t xml:space="preserve">We are Karrot Designs. We design interactive and </w:t>
+        <w:t xml:space="preserve">We are </w:t>
+      </w:r>
+      <w:proofErr w:type="spellStart"/>
+      <w:r>
+        <w:t>Karrot</w:t>
+      </w:r>
+      <w:proofErr w:type="spellEnd"/>
+      <w:r>
+        <w:t xml:space="preserve"> Designs. We design interactive and </w:t>
       </w:r>
       <w:r>
         <w:t>cutting edge</w:t>
@@ -61,10 +69,21 @@
         <w:t xml:space="preserve">. Whether you are looking for a branding update or a complete revision of your website, we are here to help. </w:t>
       </w:r>
       <w:r>
-        <w:t>With our crack team of Developers and Designers, Karrot Designs can promise no less than top-notch work and speedy success in your websites future.</w:t>
-      </w:r>
-      <w:r>
-        <w:t xml:space="preserve"> </w:t>
+        <w:t xml:space="preserve">With our crack team of Developers and Designers, </w:t>
+      </w:r>
+      <w:proofErr w:type="spellStart"/>
+      <w:r>
+        <w:t>Karrot</w:t>
+      </w:r>
+      <w:proofErr w:type="spellEnd"/>
+      <w:r>
+        <w:t xml:space="preserve"> Designs can promise no less than top-notch work and speedy success in your website</w:t>
+      </w:r>
+      <w:r>
+        <w:t>’</w:t>
+      </w:r>
+      <w:r>
+        <w:t xml:space="preserve">s future. </w:t>
       </w:r>
       <w:r>
         <w:t xml:space="preserve">Our company provides the services and help needed to </w:t>
@@ -84,10 +103,60 @@
         <w:ind w:firstLine="720"/>
       </w:pPr>
       <w:r>
-        <w:t xml:space="preserve">Our Team consists of Dylan Keefer, Matthew Tomich, and Sheldon Davis. </w:t>
-      </w:r>
-      <w:r>
-        <w:t>Dylan Keefer is Karrot Designs web designer, with his wide array of skills with the coding languages you can have the nicest looking site around. Matthew Tomich is the web developer of the team, his knack for functionality and interactivity will bring your site to life. Project manager, Sheldon Davis, oversees all aspects of the website building process to ensure th</w:t>
+        <w:t xml:space="preserve">Our </w:t>
+      </w:r>
+      <w:r>
+        <w:t>t</w:t>
+      </w:r>
+      <w:r>
+        <w:t xml:space="preserve">eam consists of Dylan Keefer, Matthew </w:t>
+      </w:r>
+      <w:proofErr w:type="spellStart"/>
+      <w:r>
+        <w:t>Tomich</w:t>
+      </w:r>
+      <w:proofErr w:type="spellEnd"/>
+      <w:r>
+        <w:t xml:space="preserve">, and Sheldon Davis. </w:t>
+      </w:r>
+      <w:r>
+        <w:t xml:space="preserve">Dylan Keefer is </w:t>
+      </w:r>
+      <w:proofErr w:type="spellStart"/>
+      <w:r>
+        <w:t>Karrot</w:t>
+      </w:r>
+      <w:proofErr w:type="spellEnd"/>
+      <w:r>
+        <w:t xml:space="preserve"> Designs</w:t>
+      </w:r>
+      <w:r>
+        <w:t>’</w:t>
+      </w:r>
+      <w:r>
+        <w:t xml:space="preserve"> web designer, with his wide array of skills with the coding languages</w:t>
+      </w:r>
+      <w:r>
+        <w:t>,</w:t>
+      </w:r>
+      <w:r>
+        <w:t xml:space="preserve"> you can have the nicest looking site around. Matthew </w:t>
+      </w:r>
+      <w:proofErr w:type="spellStart"/>
+      <w:r>
+        <w:t>Tomich</w:t>
+      </w:r>
+      <w:proofErr w:type="spellEnd"/>
+      <w:r>
+        <w:t xml:space="preserve"> is the web developer of the team, his knack for functionality and interactivity will bring your site to life. Project manager, Sheldon </w:t>
+      </w:r>
+      <w:proofErr w:type="spellStart"/>
+      <w:r>
+        <w:t>Davis,</w:t>
+      </w:r>
+      <w:proofErr w:type="spellEnd"/>
+      <w:r>
+        <w:t xml:space="preserve"> oversees all aspects of the website building process to ensure th</w:t>
       </w:r>
       <w:r>
         <w:t xml:space="preserve">at the website reflects your business and your purpose. </w:t>
@@ -108,7 +177,15 @@
         <w:t>business</w:t>
       </w:r>
       <w:r>
-        <w:t xml:space="preserve"> for ourselves, and such was the birth of Karrot Designs. Each member of the team comes from</w:t>
+        <w:t xml:space="preserve"> for ourselves, and such was the birth of </w:t>
+      </w:r>
+      <w:proofErr w:type="spellStart"/>
+      <w:r>
+        <w:t>Karrot</w:t>
+      </w:r>
+      <w:proofErr w:type="spellEnd"/>
+      <w:r>
+        <w:t xml:space="preserve"> Designs. Each member of the team comes from</w:t>
       </w:r>
       <w:r>
         <w:t xml:space="preserve"> </w:t>
@@ -126,13 +203,27 @@
         <w:t xml:space="preserve"> </w:t>
       </w:r>
       <w:r>
-        <w:t>With Karrot Designs’ skills a great website is a simple email or phone call away.</w:t>
-      </w:r>
-      <w:r>
-        <w:t xml:space="preserve"> So, become web present</w:t>
+        <w:t xml:space="preserve">With </w:t>
+      </w:r>
+      <w:proofErr w:type="spellStart"/>
+      <w:r>
+        <w:t>Karrot</w:t>
+      </w:r>
+      <w:proofErr w:type="spellEnd"/>
+      <w:r>
+        <w:t xml:space="preserve"> Designs’ skills a great website is a simple email or phone call away.</w:t>
+      </w:r>
+      <w:r>
+        <w:t xml:space="preserve"> The m</w:t>
       </w:r>
       <w:bookmarkStart w:id="0" w:name="_GoBack"/>
       <w:bookmarkEnd w:id="0"/>
+      <w:r>
+        <w:t>ove is yours</w:t>
+      </w:r>
+      <w:r>
+        <w:t>, become web present</w:t>
+      </w:r>
       <w:r>
         <w:t>!</w:t>
       </w:r>
